--- a/files/Modeles/إعلام باستئناف العمل_q8z3qoc.docx
+++ b/files/Modeles/إعلام باستئناف العمل_q8z3qoc.docx
@@ -497,12 +497,48 @@
           <w:rFonts w:ascii="Dubai" w:hAnsi="Dubai" w:cs="Dubai"/>
           <w:b/>
           <w:bCs/>
-          <w:sz w:val="28"/>
-          <w:szCs w:val="28"/>
-          <w:u w:val="single"/>
+          <w:sz w:val="32"/>
+          <w:szCs w:val="32"/>
         </w:rPr>
       </w:pPr>
       <w:r>
+        <w:rPr>
+          <w:rFonts w:ascii="Dubai" w:hAnsi="Dubai" w:cs="Dubai"/>
+          <w:b/>
+          <w:bCs/>
+          <w:sz w:val="32"/>
+          <w:szCs w:val="32"/>
+          <w:rtl/>
+        </w:rPr>
+        <w:t xml:space="preserve">إعلام </w:t>
+      </w:r>
+      <w:r>
+        <w:rPr>
+          <w:rFonts w:ascii="Dubai" w:hAnsi="Dubai" w:cs="Dubai" w:hint="cs"/>
+          <w:b/>
+          <w:bCs/>
+          <w:sz w:val="32"/>
+          <w:szCs w:val="32"/>
+          <w:rtl/>
+        </w:rPr>
+        <w:t>باستئناف</w:t>
+      </w:r>
+      <w:r>
+        <w:rPr>
+          <w:rFonts w:ascii="Dubai" w:hAnsi="Dubai" w:cs="Dubai"/>
+          <w:b/>
+          <w:bCs/>
+          <w:sz w:val="32"/>
+          <w:szCs w:val="32"/>
+          <w:rtl/>
+        </w:rPr>
+        <w:t xml:space="preserve"> العمل</w:t>
+      </w:r>
+    </w:p>
+    <w:p>
+      <w:pPr>
+        <w:bidi/>
+        <w:jc w:val="center"/>
         <w:rPr>
           <w:rFonts w:ascii="Dubai" w:hAnsi="Dubai" w:cs="Dubai"/>
           <w:b/>
@@ -510,46 +546,6 @@
           <w:sz w:val="28"/>
           <w:szCs w:val="28"/>
           <w:u w:val="single"/>
-          <w:rtl/>
-        </w:rPr>
-        <w:t xml:space="preserve">إعلام </w:t>
-      </w:r>
-      <w:r>
-        <w:rPr>
-          <w:rFonts w:ascii="Dubai" w:hAnsi="Dubai" w:cs="Dubai" w:hint="cs"/>
-          <w:b/>
-          <w:bCs/>
-          <w:sz w:val="28"/>
-          <w:szCs w:val="28"/>
-          <w:u w:val="single"/>
-          <w:rtl/>
-        </w:rPr>
-        <w:t>باستئناف</w:t>
-      </w:r>
-      <w:r>
-        <w:rPr>
-          <w:rFonts w:ascii="Dubai" w:hAnsi="Dubai" w:cs="Dubai"/>
-          <w:b/>
-          <w:bCs/>
-          <w:sz w:val="28"/>
-          <w:szCs w:val="28"/>
-          <w:u w:val="single"/>
-          <w:rtl/>
-        </w:rPr>
-        <w:t xml:space="preserve"> العمل</w:t>
-      </w:r>
-    </w:p>
-    <w:p>
-      <w:pPr>
-        <w:bidi/>
-        <w:jc w:val="center"/>
-        <w:rPr>
-          <w:rFonts w:ascii="Dubai" w:hAnsi="Dubai" w:cs="Dubai"/>
-          <w:b/>
-          <w:bCs/>
-          <w:sz w:val="28"/>
-          <w:szCs w:val="28"/>
-          <w:u w:val="single"/>
         </w:rPr>
       </w:pPr>
     </w:p>
@@ -1134,7 +1130,6 @@
         </w:rPr>
         <w:t>{</w:t>
       </w:r>
-      <w:proofErr w:type="spellStart"/>
       <w:proofErr w:type="gramEnd"/>
       <w:r>
         <w:rPr>
@@ -1144,18 +1139,7 @@
           <w:color w:val="0C192C"/>
           <w:shd w:val="clear" w:color="auto" w:fill="FFFFFF"/>
         </w:rPr>
-        <w:t>ville_ar</w:t>
-      </w:r>
-      <w:proofErr w:type="spellEnd"/>
-      <w:r>
-        <w:rPr>
-          <w:rFonts w:ascii="Dubai" w:hAnsi="Dubai" w:cs="Dubai"/>
-          <w:b/>
-          <w:bCs/>
-          <w:color w:val="0C192C"/>
-          <w:shd w:val="clear" w:color="auto" w:fill="FFFFFF"/>
-        </w:rPr>
-        <w:t>}</w:t>
+        <w:t>ville_ar}</w:t>
       </w:r>
       <w:r>
         <w:rPr>
@@ -1243,8 +1227,6 @@
         </w:rPr>
         <w:t xml:space="preserve">  </w:t>
       </w:r>
-      <w:bookmarkStart w:id="0" w:name="_GoBack"/>
-      <w:bookmarkEnd w:id="0"/>
       <w:r>
         <w:rPr>
           <w:rFonts w:ascii="Dubai" w:hAnsi="Dubai" w:cs="Dubai"/>
@@ -1357,6 +1339,8 @@
           <w:lang w:val="en-US" w:bidi="ar-TN"/>
         </w:rPr>
       </w:pPr>
+      <w:bookmarkStart w:id="0" w:name="_GoBack"/>
+      <w:bookmarkEnd w:id="0"/>
     </w:p>
     <w:p>
       <w:pPr>
@@ -2886,7 +2870,7 @@
 </file>
 
 <file path=customXml/itemProps1.xml><?xml version="1.0" encoding="utf-8"?>
-<ds:datastoreItem xmlns:ds="http://schemas.openxmlformats.org/officeDocument/2006/customXml" ds:itemID="{502D0837-004B-4960-9A2E-63D5BCB1D423}">
+<ds:datastoreItem xmlns:ds="http://schemas.openxmlformats.org/officeDocument/2006/customXml" ds:itemID="{EEC52E32-C9E6-4B01-8198-0E357670BAE7}">
   <ds:schemaRefs>
     <ds:schemaRef ds:uri="http://schemas.openxmlformats.org/officeDocument/2006/bibliography"/>
   </ds:schemaRefs>
